--- a/Documents/Patrick_Thompson_Resume.docx
+++ b/Documents/Patrick_Thompson_Resume.docx
@@ -262,9 +262,10 @@
         </w:pBdr>
         <w:spacing w:after="0" w:line="240" w:lineRule="auto"/>
         <w:rPr>
-          <w:rFonts w:ascii="Times New Roman" w:eastAsia="Times New Roman" w:hAnsi="Times New Roman" w:cs="Times New Roman"/>
-          <w:sz w:val="24"/>
-          <w:szCs w:val="24"/>
+          <w:rStyle w:val="Hyperlink"/>
+          <w:rFonts w:ascii="Trebuchet MS" w:eastAsia="Times New Roman" w:hAnsi="Trebuchet MS" w:cs="Times New Roman"/>
+          <w:sz w:val="16"/>
+          <w:szCs w:val="16"/>
         </w:rPr>
       </w:pPr>
       <w:r>
@@ -294,9 +295,55 @@
             <w:sz w:val="16"/>
             <w:szCs w:val="16"/>
           </w:rPr>
-          <w:t>www.linkedin.com/pub/patrick-thompson/57/521/395/</w:t>
+          <w:t>www.linkedin.com/p</w:t>
+        </w:r>
+        <w:bookmarkStart w:id="0" w:name="_GoBack"/>
+        <w:bookmarkEnd w:id="0"/>
+        <w:r>
+          <w:rPr>
+            <w:rStyle w:val="Hyperlink"/>
+            <w:rFonts w:ascii="Trebuchet MS" w:eastAsia="Times New Roman" w:hAnsi="Trebuchet MS" w:cs="Times New Roman"/>
+            <w:sz w:val="16"/>
+            <w:szCs w:val="16"/>
+          </w:rPr>
+          <w:t>ub/patrick-thompson/57/521/395/</w:t>
         </w:r>
       </w:hyperlink>
+    </w:p>
+    <w:p>
+      <w:pPr>
+        <w:pBdr>
+          <w:bottom w:val="single" w:sz="6" w:space="0" w:color="auto"/>
+        </w:pBdr>
+        <w:spacing w:after="0" w:line="240" w:lineRule="auto"/>
+        <w:rPr>
+          <w:rFonts w:ascii="Times New Roman" w:eastAsia="Times New Roman" w:hAnsi="Times New Roman" w:cs="Times New Roman"/>
+          <w:sz w:val="24"/>
+          <w:szCs w:val="24"/>
+        </w:rPr>
+      </w:pPr>
+      <w:r>
+        <w:rPr>
+          <w:rStyle w:val="Hyperlink"/>
+          <w:rFonts w:ascii="Trebuchet MS" w:eastAsia="Times New Roman" w:hAnsi="Trebuchet MS" w:cs="Times New Roman"/>
+          <w:color w:val="auto"/>
+          <w:sz w:val="16"/>
+          <w:szCs w:val="16"/>
+          <w:u w:val="none"/>
+        </w:rPr>
+        <w:t>Education</w:t>
+      </w:r>
+      <w:r>
+        <w:rPr>
+          <w:rStyle w:val="Hyperlink"/>
+          <w:rFonts w:ascii="Trebuchet MS" w:eastAsia="Times New Roman" w:hAnsi="Trebuchet MS" w:cs="Times New Roman"/>
+          <w:color w:val="auto"/>
+          <w:sz w:val="16"/>
+          <w:szCs w:val="16"/>
+          <w:u w:val="none"/>
+        </w:rPr>
+        <w:t xml:space="preserve">: Bachelor of Science - Computer Science (Thomas College May 2014) </w:t>
+      </w:r>
     </w:p>
     <w:p>
       <w:pPr>
@@ -1031,20 +1078,7 @@
           <w:sz w:val="16"/>
           <w:szCs w:val="16"/>
         </w:rPr>
-        <w:t xml:space="preserve"> Northern L</w:t>
-      </w:r>
-      <w:bookmarkStart w:id="0" w:name="_GoBack"/>
-      <w:bookmarkEnd w:id="0"/>
-      <w:r>
-        <w:rPr>
-          <w:rFonts w:ascii="Trebuchet MS" w:eastAsia="Times New Roman" w:hAnsi="Trebuchet MS" w:cs="Times New Roman"/>
-          <w:b/>
-          <w:bCs/>
-          <w:color w:val="000000"/>
-          <w:sz w:val="16"/>
-          <w:szCs w:val="16"/>
-        </w:rPr>
-        <w:t>ight Health</w:t>
+        <w:t xml:space="preserve"> Northern Light Health</w:t>
       </w:r>
       <w:r>
         <w:rPr>
@@ -1347,19 +1381,6 @@
         </w:rPr>
         <w:t>clients on content</w:t>
       </w:r>
-    </w:p>
-    <w:p>
-      <w:pPr>
-        <w:pStyle w:val="ListParagraph"/>
-        <w:spacing w:after="0" w:line="240" w:lineRule="auto"/>
-        <w:rPr>
-          <w:rFonts w:ascii="Trebuchet MS" w:eastAsia="Times New Roman" w:hAnsi="Trebuchet MS" w:cs="Times New Roman"/>
-          <w:bCs/>
-          <w:color w:val="000000"/>
-          <w:sz w:val="16"/>
-          <w:szCs w:val="16"/>
-        </w:rPr>
-      </w:pPr>
     </w:p>
     <w:p>
       <w:pPr>
